--- a/英文報告/3_minutes_report_revision2.docx
+++ b/英文報告/3_minutes_report_revision2.docx
@@ -10,7 +10,28 @@
         <w:t>A</w:t>
       </w:r>
       <w:r>
-        <w:t xml:space="preserve">s we know, our world has been undergoing a major technological revolution. Many new types of mobile robots have been developed to work in places like hospitals, factories, or other public areas. While the robots help reduce tedious task or take on dangerous works such as rescuing after an earth quake, they have to ensure that they will not hit any people, cars, or other obstacles on their missions. Unfortunately, many of today’s navigation system still struggle with dynamic environments, highlighting their limitation in handling moving obstacles. This is a critical area where further improvements are needed. </w:t>
+        <w:t xml:space="preserve">s we know, our world has been undergoing a major technological revolution. Many new types of mobile robots have been developed to work in places like hospitals, factories, or other public areas. While the robots help reduce tedious task or take on dangerous works </w:t>
+      </w:r>
+      <w:r>
+        <w:rPr>
+          <w:color w:val="E7E6E6" w:themeColor="background2"/>
+        </w:rPr>
+        <w:t>such as rescuing after an earth quake</w:t>
+      </w:r>
+      <w:r>
+        <w:t>, they have to ensure that they will not hit any people, cars, or other obstacles on their missions. Unfortunately, many of today’s navigation system still struggle with dynamic environments, highlighting their limitation in handling moving obstacles. This is a critical area where further improvements are needed.</w:t>
+      </w:r>
+    </w:p>
+    <w:p/>
+    <w:p>
+      <w:r>
+        <w:rPr>
+          <w:rFonts w:hint="eastAsia"/>
+        </w:rPr>
+        <w:t>So</w:t>
+      </w:r>
+      <w:r>
+        <w:t xml:space="preserve">, </w:t>
       </w:r>
       <w:r>
         <w:t>I think a powerful navigation system is essential for the robot to work safely in complex environments. Therefore, my research focuses on expanding an obstacle-avoidance algorithm for a specific type of mobile robot called the General Bicycle Model or the GBM.</w:t>
@@ -50,13 +71,31 @@
         <w:ind w:leftChars="0"/>
       </w:pPr>
       <w:r>
-        <w:t xml:space="preserve">First, the </w:t>
-      </w:r>
-      <w:r>
-        <w:t>robot</w:t>
-      </w:r>
-      <w:r>
-        <w:t xml:space="preserve"> must observe obstacles around it. </w:t>
+        <w:t>First, the robot must observe obstacles around it, measuring their dynamic parameters, like position</w:t>
+      </w:r>
+      <w:r>
+        <w:t>s</w:t>
+      </w:r>
+      <w:r>
+        <w:t>, velocit</w:t>
+      </w:r>
+      <w:r>
+        <w:t>ies</w:t>
+      </w:r>
+      <w:r>
+        <w:t>, and acceleration</w:t>
+      </w:r>
+      <w:r>
+        <w:t>s</w:t>
+      </w:r>
+      <w:r>
+        <w:t>.</w:t>
+      </w:r>
+      <w:r>
+        <w:t xml:space="preserve"> </w:t>
+      </w:r>
+      <w:r>
+        <w:t xml:space="preserve"> </w:t>
       </w:r>
     </w:p>
     <w:p>
@@ -69,7 +108,19 @@
         <w:ind w:leftChars="0"/>
       </w:pPr>
       <w:r>
-        <w:t>Next, predict those obstacles’ future position and evaluate the risk of collisions.</w:t>
+        <w:t xml:space="preserve">Next, </w:t>
+      </w:r>
+      <w:r>
+        <w:t xml:space="preserve">use probability model to </w:t>
+      </w:r>
+      <w:r>
+        <w:t>predict those obstacles’ future position and evaluate the risk</w:t>
+      </w:r>
+      <w:r>
+        <w:t>s</w:t>
+      </w:r>
+      <w:r>
+        <w:t xml:space="preserve"> of collisions.</w:t>
       </w:r>
     </w:p>
     <w:p>
@@ -82,7 +133,28 @@
         <w:ind w:leftChars="0"/>
       </w:pPr>
       <w:r>
-        <w:t>Then, adjust its future path to minimize those risks.</w:t>
+        <w:t xml:space="preserve">Then, adjust </w:t>
+      </w:r>
+      <w:r>
+        <w:t>the robot’s</w:t>
+      </w:r>
+      <w:r>
+        <w:t xml:space="preserve"> future path </w:t>
+      </w:r>
+      <w:r>
+        <w:t xml:space="preserve">based on optimization, aiming to </w:t>
+      </w:r>
+      <w:r>
+        <w:t>find a fastest rout with lowest</w:t>
+      </w:r>
+      <w:r>
+        <w:t xml:space="preserve"> </w:t>
+      </w:r>
+      <w:r>
+        <w:t xml:space="preserve">collision </w:t>
+      </w:r>
+      <w:r>
+        <w:t>risks.</w:t>
       </w:r>
     </w:p>
     <w:p>
@@ -93,16 +165,23 @@
         <w:t>B</w:t>
       </w:r>
       <w:r>
-        <w:t>y continuously repeating these three steps in real time, the algorithm can let GBM find the safest routs to its destination.</w:t>
+        <w:t xml:space="preserve">y continuously repeating these three steps in real time, the algorithm can let GBM find the </w:t>
+      </w:r>
+      <w:r>
+        <w:t>most efficient</w:t>
+      </w:r>
+      <w:r>
+        <w:t xml:space="preserve"> routs to its destination</w:t>
+      </w:r>
+      <w:r>
+        <w:t>, without bumping into any obstacle</w:t>
+      </w:r>
+      <w:r>
+        <w:t>.</w:t>
       </w:r>
     </w:p>
     <w:p/>
     <w:p>
-      <w:pPr>
-        <w:rPr>
-          <w:rFonts w:hint="eastAsia"/>
-        </w:rPr>
-      </w:pPr>
       <w:r>
         <w:t>If we can combine this improved navigation system with the GBM, we will be one step closer to fully autonomous robots. With a better strategy for avoiding obstacles, these robots could operate safely and efficiently, even in complex environments. In the future, they could serve as platforms for other autonomous systems, providing support wherever it’s needed.</w:t>
       </w:r>

--- a/英文報告/3_minutes_report_revision2.docx
+++ b/英文報告/3_minutes_report_revision2.docx
@@ -10,16 +10,7 @@
         <w:t>A</w:t>
       </w:r>
       <w:r>
-        <w:t xml:space="preserve">s we know, our world has been undergoing a major technological revolution. Many new types of mobile robots have been developed to work in places like hospitals, factories, or other public areas. While the robots help reduce tedious task or take on dangerous works </w:t>
-      </w:r>
-      <w:r>
-        <w:rPr>
-          <w:color w:val="E7E6E6" w:themeColor="background2"/>
-        </w:rPr>
-        <w:t>such as rescuing after an earth quake</w:t>
-      </w:r>
-      <w:r>
-        <w:t>, they have to ensure that they will not hit any people, cars, or other obstacles on their missions. Unfortunately, many of today’s navigation system still struggle with dynamic environments, highlighting their limitation in handling moving obstacles. This is a critical area where further improvements are needed.</w:t>
+        <w:t>s we know, our world has been undergoing a major technological revolution. Many new types of mobile robots have been developed to work in places like hospitals, factories, or other public areas. While the robots help reduce tedious task or take on dangerous works, they have to ensure that they will not hit any people, cars, or other obstacles on their missions. Unfortunately, many of today’s navigation system still struggle with dynamic environments, highlighting their limitation in handling moving obstacles. This is a critical area where further improvements are needed.</w:t>
       </w:r>
     </w:p>
     <w:p/>
@@ -165,7 +156,19 @@
         <w:t>B</w:t>
       </w:r>
       <w:r>
-        <w:t xml:space="preserve">y continuously repeating these three steps in real time, the algorithm can let GBM find the </w:t>
+        <w:t xml:space="preserve">y continuously repeating these three steps in real time, the algorithm can let </w:t>
+      </w:r>
+      <w:r>
+        <w:rPr>
+          <w:rFonts w:hint="eastAsia"/>
+        </w:rPr>
+        <w:t>t</w:t>
+      </w:r>
+      <w:r>
+        <w:t xml:space="preserve">he </w:t>
+      </w:r>
+      <w:r>
+        <w:t xml:space="preserve">GBM find the </w:t>
       </w:r>
       <w:r>
         <w:t>most efficient</w:t>

--- a/英文報告/3_minutes_report_revision2.docx
+++ b/英文報告/3_minutes_report_revision2.docx
@@ -34,7 +34,19 @@
         <w:t>The GBM has a unique design. Unlike regular bicycles that steer by turning the front wheel, the GBM has two wheels that can rotate independently. This design allows it to move in any direction without changing its orientation</w:t>
       </w:r>
       <w:r>
-        <w:t>—similar to how a crab moves. This flexibility makes GBM highly maneuverable</w:t>
+        <w:t>—similar to how a crab moves. This flexibility makes</w:t>
+      </w:r>
+      <w:r>
+        <w:rPr>
+          <w:rFonts w:hint="eastAsia"/>
+        </w:rPr>
+        <w:t xml:space="preserve"> t</w:t>
+      </w:r>
+      <w:r>
+        <w:t>he</w:t>
+      </w:r>
+      <w:r>
+        <w:t xml:space="preserve"> GBM highly maneuverable</w:t>
       </w:r>
       <w:r>
         <w:t>.</w:t>
@@ -105,7 +117,13 @@
         <w:t xml:space="preserve">use probability model to </w:t>
       </w:r>
       <w:r>
-        <w:t>predict those obstacles’ future position and evaluate the risk</w:t>
+        <w:t>predict those obstacles’ future position</w:t>
+      </w:r>
+      <w:r>
+        <w:t>s</w:t>
+      </w:r>
+      <w:r>
+        <w:t xml:space="preserve"> and evaluate the risk</w:t>
       </w:r>
       <w:r>
         <w:t>s</w:t>
@@ -124,7 +142,13 @@
         <w:ind w:leftChars="0"/>
       </w:pPr>
       <w:r>
-        <w:t xml:space="preserve">Then, adjust </w:t>
+        <w:t xml:space="preserve">Then, </w:t>
+      </w:r>
+      <w:r>
+        <w:t xml:space="preserve">the system will </w:t>
+      </w:r>
+      <w:r>
+        <w:t xml:space="preserve">adjust </w:t>
       </w:r>
       <w:r>
         <w:t>the robot’s</w:t>
@@ -133,10 +157,25 @@
         <w:t xml:space="preserve"> future path </w:t>
       </w:r>
       <w:r>
-        <w:t xml:space="preserve">based on optimization, aiming to </w:t>
-      </w:r>
-      <w:r>
-        <w:t>find a fastest rout with lowest</w:t>
+        <w:t xml:space="preserve">based on optimization, </w:t>
+      </w:r>
+      <w:r>
+        <w:t>try</w:t>
+      </w:r>
+      <w:r>
+        <w:t xml:space="preserve">ing to </w:t>
+      </w:r>
+      <w:r>
+        <w:t xml:space="preserve">find a </w:t>
+      </w:r>
+      <w:r>
+        <w:t>shortest</w:t>
+      </w:r>
+      <w:r>
+        <w:t xml:space="preserve"> rout with </w:t>
+      </w:r>
+      <w:r>
+        <w:t>minimum</w:t>
       </w:r>
       <w:r>
         <w:t xml:space="preserve"> </w:t>
